--- a/colour/How do camera sensors work.docx
+++ b/colour/How do camera sensors work.docx
@@ -60,10 +60,11 @@
         <w:rPr>
           <w:noProof/>
         </w:rPr>
+        <w:lastRenderedPageBreak/>
         <w:drawing>
-          <wp:inline distT="0" distB="0" distL="0" distR="0" wp14:anchorId="626822D6" wp14:editId="6ECB41BB">
-            <wp:extent cx="1525921" cy="937260"/>
-            <wp:effectExtent l="0" t="0" r="0" b="0"/>
+          <wp:inline distT="0" distB="0" distL="0" distR="0" wp14:anchorId="626822D6" wp14:editId="4B1A6030">
+            <wp:extent cx="5059680" cy="3107785"/>
+            <wp:effectExtent l="0" t="0" r="7620" b="0"/>
             <wp:docPr id="15" name="Picture 15" descr="A Tour of the Hardware Found in Modern Smartphone Cameras"/>
             <wp:cNvGraphicFramePr>
               <a:graphicFrameLocks xmlns:a="http://schemas.openxmlformats.org/drawingml/2006/main" noChangeAspect="1"/>
@@ -93,7 +94,7 @@
                   <pic:spPr bwMode="auto">
                     <a:xfrm>
                       <a:off x="0" y="0"/>
-                      <a:ext cx="1549054" cy="951469"/>
+                      <a:ext cx="5140266" cy="3157283"/>
                     </a:xfrm>
                     <a:prstGeom prst="rect">
                       <a:avLst/>
@@ -114,9 +115,9 @@
           <w:noProof/>
         </w:rPr>
         <w:drawing>
-          <wp:inline distT="0" distB="0" distL="0" distR="0" wp14:anchorId="366E7199" wp14:editId="458455B3">
-            <wp:extent cx="1290320" cy="967740"/>
-            <wp:effectExtent l="0" t="0" r="5080" b="3810"/>
+          <wp:inline distT="0" distB="0" distL="0" distR="0" wp14:anchorId="366E7199" wp14:editId="1330C038">
+            <wp:extent cx="5097780" cy="3823335"/>
+            <wp:effectExtent l="0" t="0" r="7620" b="5715"/>
             <wp:docPr id="17" name="Picture 17"/>
             <wp:cNvGraphicFramePr>
               <a:graphicFrameLocks xmlns:a="http://schemas.openxmlformats.org/drawingml/2006/main" noChangeAspect="1"/>
@@ -146,7 +147,7 @@
                   <pic:spPr bwMode="auto">
                     <a:xfrm>
                       <a:off x="0" y="0"/>
-                      <a:ext cx="1290320" cy="967740"/>
+                      <a:ext cx="5097780" cy="3823335"/>
                     </a:xfrm>
                     <a:prstGeom prst="rect">
                       <a:avLst/>
@@ -251,7 +252,11 @@
         <w:t xml:space="preserve">. </w:t>
       </w:r>
       <w:r>
-        <w:t>As light hits a pixel, an electrical signal is generated which can be read off by the camera’s processor. A large</w:t>
+        <w:t xml:space="preserve">As light hits a pixel, an electrical signal is generated which can be read off by the </w:t>
+      </w:r>
+      <w:r>
+        <w:lastRenderedPageBreak/>
+        <w:t>camera’s processor. A large</w:t>
       </w:r>
       <w:r>
         <w:t>r</w:t>
@@ -269,6 +274,9 @@
       </w:r>
       <w:r>
         <w:t xml:space="preserve"> </w:t>
+      </w:r>
+      <w:r>
+        <w:tab/>
       </w:r>
     </w:p>
     <w:p>
@@ -303,13 +311,7 @@
       </w:r>
       <w:proofErr w:type="gramEnd"/>
       <w:r>
-        <w:t xml:space="preserve"> image. H</w:t>
-      </w:r>
-      <w:r>
-        <w:t>igher values are lighter, and lower values are darker.</w:t>
-      </w:r>
-      <w:r>
-        <w:t xml:space="preserve">  </w:t>
+        <w:t xml:space="preserve"> image. Higher values are lighter, and lower values are darker.  </w:t>
       </w:r>
     </w:p>
     <w:p>
@@ -324,58 +326,7 @@
         <w:t xml:space="preserve">But this only gives us black and white images. </w:t>
       </w:r>
       <w:r>
-        <w:t xml:space="preserve">If we look at this picture of a CMOS sensor, we can see that each pixel is actually a different colour – there’s Red, Green and Blue pixels. This is called a </w:t>
-      </w:r>
-      <w:proofErr w:type="spellStart"/>
-      <w:r>
-        <w:t>bayer</w:t>
-      </w:r>
-      <w:proofErr w:type="spellEnd"/>
-      <w:r>
-        <w:t xml:space="preserve"> filter – a repeating </w:t>
-      </w:r>
-      <w:proofErr w:type="gramStart"/>
-      <w:r>
-        <w:t>checker-board</w:t>
-      </w:r>
-      <w:proofErr w:type="gramEnd"/>
-      <w:r>
-        <w:t xml:space="preserve"> like array of colour filters which sits over the </w:t>
-      </w:r>
-      <w:r>
-        <w:t xml:space="preserve">pixels. Before processing, </w:t>
-      </w:r>
-      <w:proofErr w:type="spellStart"/>
-      <w:r>
-        <w:t>bayer</w:t>
-      </w:r>
-      <w:proofErr w:type="spellEnd"/>
-      <w:r>
-        <w:t xml:space="preserve"> images </w:t>
-      </w:r>
-      <w:proofErr w:type="gramStart"/>
-      <w:r>
-        <w:t>actually look</w:t>
-      </w:r>
-      <w:proofErr w:type="gramEnd"/>
-      <w:r>
-        <w:t xml:space="preserve"> quite weird. Each pixel only takes in red, green or blue </w:t>
-      </w:r>
-      <w:proofErr w:type="gramStart"/>
-      <w:r>
-        <w:t>light,  which</w:t>
-      </w:r>
-      <w:proofErr w:type="gramEnd"/>
-      <w:r>
-        <w:t xml:space="preserve"> results in a kind of checkerboard over the image. The chip then combines these colours into a full colour </w:t>
-      </w:r>
-      <w:proofErr w:type="gramStart"/>
-      <w:r>
-        <w:t>3 layer</w:t>
-      </w:r>
-      <w:proofErr w:type="gramEnd"/>
-      <w:r>
-        <w:t xml:space="preserve"> stack. </w:t>
+        <w:t xml:space="preserve">If we look at this picture of a CMOS sensor, we can see that each pixel is actually a different colour – there’s Red, Green and Blue pixels. </w:t>
       </w:r>
     </w:p>
     <w:p>
@@ -387,13 +338,77 @@
         </w:numPr>
       </w:pPr>
       <w:r>
+        <w:t xml:space="preserve">This is called a </w:t>
+      </w:r>
+      <w:proofErr w:type="spellStart"/>
+      <w:r>
+        <w:t>bayer</w:t>
+      </w:r>
+      <w:proofErr w:type="spellEnd"/>
+      <w:r>
+        <w:t xml:space="preserve"> filter – a repeating </w:t>
+      </w:r>
+      <w:proofErr w:type="gramStart"/>
+      <w:r>
+        <w:t>checker-board</w:t>
+      </w:r>
+      <w:proofErr w:type="gramEnd"/>
+      <w:r>
+        <w:t xml:space="preserve"> like array of colour filters which sits over the </w:t>
+      </w:r>
+      <w:r>
+        <w:t xml:space="preserve">pixels. Before processing, </w:t>
+      </w:r>
+      <w:proofErr w:type="spellStart"/>
+      <w:r>
+        <w:t>bayer</w:t>
+      </w:r>
+      <w:proofErr w:type="spellEnd"/>
+      <w:r>
+        <w:t xml:space="preserve"> images </w:t>
+      </w:r>
+      <w:proofErr w:type="gramStart"/>
+      <w:r>
+        <w:t>actually look</w:t>
+      </w:r>
+      <w:proofErr w:type="gramEnd"/>
+      <w:r>
+        <w:t xml:space="preserve"> quite weird. Each pixel only takes in red, green or blue </w:t>
+      </w:r>
+      <w:proofErr w:type="gramStart"/>
+      <w:r>
+        <w:t>light,  which</w:t>
+      </w:r>
+      <w:proofErr w:type="gramEnd"/>
+      <w:r>
+        <w:t xml:space="preserve"> results in a kind of checkerboard over the image. The chip then combines these colours into a full colour </w:t>
+      </w:r>
+      <w:proofErr w:type="gramStart"/>
+      <w:r>
+        <w:t>3 layer</w:t>
+      </w:r>
+      <w:proofErr w:type="gramEnd"/>
+      <w:r>
+        <w:t xml:space="preserve"> stack. </w:t>
+      </w:r>
+    </w:p>
+    <w:p>
+      <w:pPr>
+        <w:pStyle w:val="ListParagraph"/>
+        <w:numPr>
+          <w:ilvl w:val="0"/>
+          <w:numId w:val="1"/>
+        </w:numPr>
+      </w:pPr>
+      <w:bookmarkStart w:id="0" w:name="_GoBack"/>
+      <w:r>
         <w:rPr>
           <w:noProof/>
         </w:rPr>
         <w:drawing>
-          <wp:inline distT="0" distB="0" distL="0" distR="0" wp14:anchorId="6F9FA356" wp14:editId="3DEE4469">
-            <wp:extent cx="3032760" cy="1516380"/>
-            <wp:effectExtent l="0" t="0" r="0" b="7620"/>
+          <wp:inline distT="0" distB="0" distL="0" distR="0" wp14:anchorId="6F9FA356" wp14:editId="77C2C45C">
+            <wp:extent cx="5791200" cy="2895600"/>
+            <wp:effectExtent l="0" t="0" r="0" b="0"/>
             <wp:docPr id="19" name="Picture 19" descr="C:\Users\CDT\AppData\Local\Microsoft\Windows\INetCache\Content.MSO\55813A95.tmp"/>
             <wp:cNvGraphicFramePr>
               <a:graphicFrameLocks xmlns:a="http://schemas.openxmlformats.org/drawingml/2006/main" noChangeAspect="1"/>
@@ -423,7 +438,7 @@
                   <pic:spPr bwMode="auto">
                     <a:xfrm>
                       <a:off x="0" y="0"/>
-                      <a:ext cx="3032760" cy="1516380"/>
+                      <a:ext cx="5791200" cy="2895600"/>
                     </a:xfrm>
                     <a:prstGeom prst="rect">
                       <a:avLst/>
@@ -439,6 +454,7 @@
           </wp:inline>
         </w:drawing>
       </w:r>
+      <w:bookmarkEnd w:id="0"/>
     </w:p>
     <w:p>
       <w:pPr>
@@ -611,8 +627,6 @@
       <w:r>
         <w:t xml:space="preserve">Use camera to image an infrared LED from a remote control. Why does this work? Absorption spectrum </w:t>
       </w:r>
-      <w:bookmarkStart w:id="0" w:name="_GoBack"/>
-      <w:bookmarkEnd w:id="0"/>
     </w:p>
     <w:sectPr>
       <w:pgSz w:w="11906" w:h="16838"/>
@@ -1216,6 +1230,7 @@
     <w:lsdException w:name="HTML Sample" w:semiHidden="1" w:unhideWhenUsed="1"/>
     <w:lsdException w:name="HTML Typewriter" w:semiHidden="1" w:unhideWhenUsed="1"/>
     <w:lsdException w:name="HTML Variable" w:semiHidden="1" w:unhideWhenUsed="1"/>
+    <w:lsdException w:name="Normal Table" w:semiHidden="1" w:unhideWhenUsed="1"/>
     <w:lsdException w:name="annotation subject" w:semiHidden="1" w:unhideWhenUsed="1"/>
     <w:lsdException w:name="No List" w:semiHidden="1" w:unhideWhenUsed="1"/>
     <w:lsdException w:name="Outline List 1" w:semiHidden="1" w:unhideWhenUsed="1"/>
@@ -1261,9 +1276,11 @@
     <w:lsdException w:name="Table Subtle 1" w:semiHidden="1" w:unhideWhenUsed="1"/>
     <w:lsdException w:name="Table Subtle 2" w:semiHidden="1" w:unhideWhenUsed="1"/>
     <w:lsdException w:name="Table Web 1" w:semiHidden="1" w:unhideWhenUsed="1"/>
+    <w:lsdException w:name="Table Web 2" w:semiHidden="1" w:unhideWhenUsed="1"/>
     <w:lsdException w:name="Table Web 3" w:semiHidden="1" w:unhideWhenUsed="1"/>
     <w:lsdException w:name="Balloon Text" w:semiHidden="1" w:unhideWhenUsed="1"/>
     <w:lsdException w:name="Table Grid" w:uiPriority="39"/>
+    <w:lsdException w:name="Table Theme" w:semiHidden="1" w:unhideWhenUsed="1"/>
     <w:lsdException w:name="Placeholder Text" w:semiHidden="1"/>
     <w:lsdException w:name="No Spacing" w:uiPriority="1" w:qFormat="1"/>
     <w:lsdException w:name="Light Shading" w:uiPriority="60"/>
